--- a/travelrecce_general_data_protection_regulation_25th_august.docx
+++ b/travelrecce_general_data_protection_regulation_25th_august.docx
@@ -897,7 +897,13 @@
         <w:rPr>
           <w:rFonts w:ascii="Times New Roman" w:hAnsi="Times New Roman" w:cs="Times New Roman"/>
         </w:rPr>
-        <w:t>No.  If this changes, we will notify the user before doing so.</w:t>
+        <w:t>No</w:t>
+      </w:r>
+      <w:r>
+        <w:rPr>
+          <w:rFonts w:ascii="Times New Roman" w:hAnsi="Times New Roman" w:cs="Times New Roman"/>
+        </w:rPr>
+        <w:t>.  If this changes, we will notify the user before doing so.</w:t>
       </w:r>
       <w:r>
         <w:rPr>
@@ -909,16 +915,38 @@
         <w:rPr>
           <w:rFonts w:ascii="Times New Roman" w:hAnsi="Times New Roman" w:cs="Times New Roman"/>
         </w:rPr>
-        <w:t xml:space="preserve">  We do not share data with third parties outside of the United Kingdom such as </w:t>
-      </w:r>
-      <w:proofErr w:type="gramStart"/>
-      <w:r>
-        <w:rPr>
-          <w:rFonts w:ascii="Times New Roman" w:hAnsi="Times New Roman" w:cs="Times New Roman"/>
-        </w:rPr>
-        <w:t>Advertisers, but</w:t>
-      </w:r>
-      <w:proofErr w:type="gramEnd"/>
+        <w:t xml:space="preserve">  We do not share</w:t>
+      </w:r>
+      <w:r>
+        <w:rPr>
+          <w:rFonts w:ascii="Times New Roman" w:hAnsi="Times New Roman" w:cs="Times New Roman"/>
+        </w:rPr>
+        <w:t xml:space="preserve"> any of the personal information</w:t>
+      </w:r>
+      <w:r>
+        <w:rPr>
+          <w:rFonts w:ascii="Times New Roman" w:hAnsi="Times New Roman" w:cs="Times New Roman"/>
+        </w:rPr>
+        <w:t xml:space="preserve"> </w:t>
+      </w:r>
+      <w:r>
+        <w:rPr>
+          <w:rFonts w:ascii="Times New Roman" w:hAnsi="Times New Roman" w:cs="Times New Roman"/>
+        </w:rPr>
+        <w:t xml:space="preserve">above </w:t>
+      </w:r>
+      <w:r>
+        <w:rPr>
+          <w:rFonts w:ascii="Times New Roman" w:hAnsi="Times New Roman" w:cs="Times New Roman"/>
+        </w:rPr>
+        <w:t xml:space="preserve">with third parties outside of the United Kingdom such as </w:t>
+      </w:r>
+      <w:r>
+        <w:rPr>
+          <w:rFonts w:ascii="Times New Roman" w:hAnsi="Times New Roman" w:cs="Times New Roman"/>
+        </w:rPr>
+        <w:t>Advertisers but</w:t>
+      </w:r>
       <w:r>
         <w:rPr>
           <w:rFonts w:ascii="Times New Roman" w:hAnsi="Times New Roman" w:cs="Times New Roman"/>
@@ -957,6 +985,76 @@
           <w:b/>
           <w:bCs/>
         </w:rPr>
+        <w:t>Do we share any information?</w:t>
+      </w:r>
+    </w:p>
+    <w:p>
+      <w:pPr>
+        <w:ind w:left="720"/>
+        <w:rPr>
+          <w:rFonts w:ascii="Times New Roman" w:hAnsi="Times New Roman" w:cs="Times New Roman"/>
+          <w:b/>
+          <w:bCs/>
+        </w:rPr>
+      </w:pPr>
+    </w:p>
+    <w:p>
+      <w:pPr>
+        <w:ind w:left="720"/>
+        <w:rPr>
+          <w:rFonts w:ascii="Times New Roman" w:hAnsi="Times New Roman" w:cs="Times New Roman"/>
+        </w:rPr>
+      </w:pPr>
+      <w:r>
+        <w:rPr>
+          <w:rFonts w:ascii="Times New Roman" w:hAnsi="Times New Roman" w:cs="Times New Roman"/>
+        </w:rPr>
+        <w:t xml:space="preserve">Yes.  The advertisements found within the application are derived from the device’s unique IDFA.  This IDFA is unique to each device, apart from in some circumstances in which it is null.  The device’s IDFA is shared with the </w:t>
+      </w:r>
+      <w:r>
+        <w:rPr>
+          <w:rFonts w:ascii="Times New Roman" w:hAnsi="Times New Roman" w:cs="Times New Roman"/>
+        </w:rPr>
+        <w:t>third-party</w:t>
+      </w:r>
+      <w:r>
+        <w:rPr>
+          <w:rFonts w:ascii="Times New Roman" w:hAnsi="Times New Roman" w:cs="Times New Roman"/>
+        </w:rPr>
+        <w:t xml:space="preserve"> company ‘Google’ to facilitate our reliance on these adverts.  The IDFA cannot be set or updated from within the service. </w:t>
+      </w:r>
+    </w:p>
+    <w:p>
+      <w:pPr>
+        <w:ind w:left="720"/>
+        <w:rPr>
+          <w:rFonts w:ascii="Times New Roman" w:hAnsi="Times New Roman" w:cs="Times New Roman"/>
+        </w:rPr>
+      </w:pPr>
+    </w:p>
+    <w:p>
+      <w:pPr>
+        <w:ind w:left="720"/>
+        <w:rPr>
+          <w:rFonts w:ascii="Times New Roman" w:hAnsi="Times New Roman" w:cs="Times New Roman"/>
+        </w:rPr>
+      </w:pPr>
+    </w:p>
+    <w:p>
+      <w:pPr>
+        <w:ind w:left="720"/>
+        <w:rPr>
+          <w:rFonts w:ascii="Times New Roman" w:hAnsi="Times New Roman" w:cs="Times New Roman"/>
+          <w:b/>
+          <w:bCs/>
+        </w:rPr>
+      </w:pPr>
+      <w:r>
+        <w:rPr>
+          <w:rFonts w:ascii="Times New Roman" w:hAnsi="Times New Roman" w:cs="Times New Roman"/>
+          <w:b/>
+          <w:bCs/>
+        </w:rPr>
         <w:t>Is this information ‘special category data’, or sensitive data such as medical information.</w:t>
       </w:r>
     </w:p>
@@ -1063,7 +1161,14 @@
         <w:rPr>
           <w:rFonts w:ascii="Times New Roman" w:hAnsi="Times New Roman" w:cs="Times New Roman"/>
         </w:rPr>
-        <w:t>Yes.  We require the user’s Email address for correspondence and to authenticate themselves (including sign up and sign in) with our service.  We require the user’s Date of Birth to ensure that they are old enough to use our service as stated in our Terms of Use.  We also make sure that users also know the difference between information that is optional and required, as optional information is marked as ‘optional’ where</w:t>
+        <w:t xml:space="preserve">Yes.  We require the user’s Email address for correspondence and to authenticate themselves (including sign up and sign in) with our service.  We require the user’s Date of Birth to ensure that they are old enough to use our service as stated in our Terms of Use.  We also make sure that users also know the difference between </w:t>
+      </w:r>
+      <w:r>
+        <w:rPr>
+          <w:rFonts w:ascii="Times New Roman" w:hAnsi="Times New Roman" w:cs="Times New Roman"/>
+        </w:rPr>
+        <w:lastRenderedPageBreak/>
+        <w:t>information that is optional and required, as optional information is marked as ‘optional’ where</w:t>
       </w:r>
       <w:r>
         <w:rPr>
@@ -1606,6 +1711,7 @@
         <w:rPr>
           <w:rFonts w:ascii="Times New Roman" w:hAnsi="Times New Roman" w:cs="Times New Roman"/>
         </w:rPr>
+        <w:lastRenderedPageBreak/>
         <w:tab/>
       </w:r>
       <w:r>
@@ -1709,7 +1815,6 @@
           <w:b/>
           <w:bCs/>
         </w:rPr>
-        <w:lastRenderedPageBreak/>
         <w:t>Do we refresh or destroy a user’s personal data after specified periods of time?</w:t>
       </w:r>
     </w:p>
@@ -2174,6 +2279,7 @@
         <w:rPr>
           <w:rFonts w:ascii="Times New Roman" w:hAnsi="Times New Roman" w:cs="Times New Roman"/>
         </w:rPr>
+        <w:lastRenderedPageBreak/>
         <w:t xml:space="preserve">Yes.  We </w:t>
       </w:r>
     </w:p>
@@ -2277,7 +2383,6 @@
           <w:b/>
           <w:bCs/>
         </w:rPr>
-        <w:lastRenderedPageBreak/>
         <w:t>Do we know what to do if something goes wrong, including a personal data breach?</w:t>
       </w:r>
     </w:p>
